--- a/Implementation/AI/notes.docx
+++ b/Implementation/AI/notes.docx
@@ -3,66 +3,107 @@
 <w:document xmlns:wpc="http://schemas.microsoft.com/office/word/2010/wordprocessingCanvas" xmlns:cx="http://schemas.microsoft.com/office/drawing/2014/chartex" xmlns:cx1="http://schemas.microsoft.com/office/drawing/2015/9/8/chartex" xmlns:cx2="http://schemas.microsoft.com/office/drawing/2015/10/21/chartex" xmlns:cx3="http://schemas.microsoft.com/office/drawing/2016/5/9/chartex" xmlns:cx4="http://schemas.microsoft.com/office/drawing/2016/5/10/chartex" xmlns:cx5="http://schemas.microsoft.com/office/drawing/2016/5/11/chartex" xmlns:cx6="http://schemas.microsoft.com/office/drawing/2016/5/12/chartex" xmlns:cx7="http://schemas.microsoft.com/office/drawing/2016/5/13/chartex" xmlns:cx8="http://schemas.microsoft.com/office/drawing/2016/5/14/chartex" xmlns:mc="http://schemas.openxmlformats.org/markup-compatibility/2006" xmlns:aink="http://schemas.microsoft.com/office/drawing/2016/ink" xmlns:am3d="http://schemas.microsoft.com/office/drawing/2017/model3d" xmlns:o="urn:schemas-microsoft-com:office:office" xmlns:r="http://schemas.openxmlformats.org/officeDocument/2006/relationships" xmlns:m="http://schemas.openxmlformats.org/officeDocument/2006/math" xmlns:v="urn:schemas-microsoft-com:vml" xmlns:wp14="http://schemas.microsoft.com/office/word/2010/wordprocessingDrawing" xmlns:wp="http://schemas.openxmlformats.org/drawingml/2006/wordprocessingDrawing" xmlns:w10="urn:schemas-microsoft-com:office:word" xmlns:w="http://schemas.openxmlformats.org/wordprocessingml/2006/main" xmlns:w14="http://schemas.microsoft.com/office/word/2010/wordml" xmlns:w15="http://schemas.microsoft.com/office/word/2012/wordml" xmlns:w16cex="http://schemas.microsoft.com/office/word/2018/wordml/cex" xmlns:w16cid="http://schemas.microsoft.com/office/word/2016/wordml/cid" xmlns:w16="http://schemas.microsoft.com/office/word/2018/wordml" xmlns:w16sdtdh="http://schemas.microsoft.com/office/word/2020/wordml/sdtdatahash" xmlns:w16se="http://schemas.microsoft.com/office/word/2015/wordml/symex" xmlns:wpg="http://schemas.microsoft.com/office/word/2010/wordprocessingGroup" xmlns:wpi="http://schemas.microsoft.com/office/word/2010/wordprocessingInk" xmlns:wne="http://schemas.microsoft.com/office/word/2006/wordml" xmlns:wps="http://schemas.microsoft.com/office/word/2010/wordprocessingShape" mc:Ignorable="w14 w15 w16se w16cid w16 w16cex w16sdtdh wp14">
   <w:body>
     <w:p>
+      <w:pPr>
+        <w:rPr>
+          <w:noProof/>
+        </w:rPr>
+      </w:pPr>
       <w:r>
-        <w:t>29/4/2025</w:t>
+        <w:t>10</w:t>
+      </w:r>
+      <w:r>
+        <w:rPr>
+          <w:noProof/>
+        </w:rPr>
+        <w:t>:</w:t>
+      </w:r>
+    </w:p>
+    <w:p>
+      <w:pPr>
+        <w:rPr>
+          <w:noProof/>
+        </w:rPr>
+      </w:pPr>
+      <w:r>
+        <w:rPr>
+          <w:noProof/>
+        </w:rPr>
+        <w:t>For a new user just recommend the trending content</w:t>
+      </w:r>
+    </w:p>
+    <w:p>
+      <w:r>
+        <w:rPr>
+          <w:noProof/>
+        </w:rPr>
+        <w:drawing>
+          <wp:inline distT="0" distB="0" distL="0" distR="0" wp14:anchorId="744D0798" wp14:editId="7A52D99E">
+            <wp:extent cx="5935980" cy="2979420"/>
+            <wp:effectExtent l="0" t="0" r="7620" b="0"/>
+            <wp:docPr id="1" name="Picture 1"/>
+            <wp:cNvGraphicFramePr>
+              <a:graphicFrameLocks xmlns:a="http://schemas.openxmlformats.org/drawingml/2006/main" noChangeAspect="1"/>
+            </wp:cNvGraphicFramePr>
+            <a:graphic xmlns:a="http://schemas.openxmlformats.org/drawingml/2006/main">
+              <a:graphicData uri="http://schemas.openxmlformats.org/drawingml/2006/picture">
+                <pic:pic xmlns:pic="http://schemas.openxmlformats.org/drawingml/2006/picture">
+                  <pic:nvPicPr>
+                    <pic:cNvPr id="0" name="Picture 1"/>
+                    <pic:cNvPicPr>
+                      <a:picLocks noChangeAspect="1" noChangeArrowheads="1"/>
+                    </pic:cNvPicPr>
+                  </pic:nvPicPr>
+                  <pic:blipFill>
+                    <a:blip r:embed="rId5">
+                      <a:extLst>
+                        <a:ext uri="{28A0092B-C50C-407E-A947-70E740481C1C}">
+                          <a14:useLocalDpi xmlns:a14="http://schemas.microsoft.com/office/drawing/2010/main" val="0"/>
+                        </a:ext>
+                      </a:extLst>
+                    </a:blip>
+                    <a:srcRect/>
+                    <a:stretch>
+                      <a:fillRect/>
+                    </a:stretch>
+                  </pic:blipFill>
+                  <pic:spPr bwMode="auto">
+                    <a:xfrm>
+                      <a:off x="0" y="0"/>
+                      <a:ext cx="5935980" cy="2979420"/>
+                    </a:xfrm>
+                    <a:prstGeom prst="rect">
+                      <a:avLst/>
+                    </a:prstGeom>
+                    <a:noFill/>
+                    <a:ln>
+                      <a:noFill/>
+                    </a:ln>
+                  </pic:spPr>
+                </pic:pic>
+              </a:graphicData>
+            </a:graphic>
+          </wp:inline>
+        </w:drawing>
       </w:r>
     </w:p>
     <w:p/>
     <w:p>
-      <w:pPr>
-        <w:pStyle w:val="ListParagraph"/>
-        <w:numPr>
-          <w:ilvl w:val="0"/>
-          <w:numId w:val="1"/>
-        </w:numPr>
-      </w:pPr>
       <w:r>
-        <w:t xml:space="preserve">When you inherit from </w:t>
-      </w:r>
-      <w:proofErr w:type="spellStart"/>
-      <w:r>
-        <w:t>gymnasium.Env</w:t>
-      </w:r>
-      <w:proofErr w:type="spellEnd"/>
-      <w:r>
-        <w:t>, you must implement:</w:t>
-      </w:r>
-      <w:r>
-        <w:t xml:space="preserve"> Reset Step Render close methods</w:t>
+        <w:t xml:space="preserve">Scroll = not interested </w:t>
       </w:r>
     </w:p>
     <w:p>
-      <w:pPr>
-        <w:pStyle w:val="ListParagraph"/>
-        <w:numPr>
-          <w:ilvl w:val="0"/>
-          <w:numId w:val="1"/>
-        </w:numPr>
-      </w:pPr>
       <w:r>
-        <w:t xml:space="preserve">We subtracted 1 from all the rows of price column </w:t>
-      </w:r>
-      <w:proofErr w:type="spellStart"/>
-      <w:r>
-        <w:t>bec</w:t>
-      </w:r>
-      <w:proofErr w:type="spellEnd"/>
-      <w:r>
-        <w:t xml:space="preserve"> while building the environment in the observation space exactly I found that I should tell the environment what to expect from the price column to be in what range so I used discreate because price column will always have integer values from 1 to 4 but the idea here is discreate is 0 based so I subtract 1 so it will be from 0 to 3 </w:t>
+        <w:t>Like, share, keep on watching the video for long time</w:t>
       </w:r>
     </w:p>
     <w:p>
-      <w:pPr>
-        <w:pStyle w:val="ListParagraph"/>
-        <w:numPr>
-          <w:ilvl w:val="0"/>
-          <w:numId w:val="1"/>
-        </w:numPr>
-      </w:pPr>
       <w:r>
-        <w:t xml:space="preserve">User can choose multiple categories </w:t>
+        <w:t xml:space="preserve">Store that to update recommendations </w:t>
       </w:r>
     </w:p>
+    <w:p/>
+    <w:p/>
     <w:sectPr>
       <w:pgSz w:w="12240" w:h="15840"/>
       <w:pgMar w:top="1440" w:right="1440" w:bottom="1440" w:left="1440" w:header="720" w:footer="720" w:gutter="0"/>
@@ -76,6 +117,119 @@
 <file path=word/numbering.xml><?xml version="1.0" encoding="utf-8"?>
 <w:numbering xmlns:wpc="http://schemas.microsoft.com/office/word/2010/wordprocessingCanvas" xmlns:cx="http://schemas.microsoft.com/office/drawing/2014/chartex" xmlns:cx1="http://schemas.microsoft.com/office/drawing/2015/9/8/chartex" xmlns:cx2="http://schemas.microsoft.com/office/drawing/2015/10/21/chartex" xmlns:cx3="http://schemas.microsoft.com/office/drawing/2016/5/9/chartex" xmlns:cx4="http://schemas.microsoft.com/office/drawing/2016/5/10/chartex" xmlns:cx5="http://schemas.microsoft.com/office/drawing/2016/5/11/chartex" xmlns:cx6="http://schemas.microsoft.com/office/drawing/2016/5/12/chartex" xmlns:cx7="http://schemas.microsoft.com/office/drawing/2016/5/13/chartex" xmlns:cx8="http://schemas.microsoft.com/office/drawing/2016/5/14/chartex" xmlns:mc="http://schemas.openxmlformats.org/markup-compatibility/2006" xmlns:aink="http://schemas.microsoft.com/office/drawing/2016/ink" xmlns:am3d="http://schemas.microsoft.com/office/drawing/2017/model3d" xmlns:o="urn:schemas-microsoft-com:office:office" xmlns:r="http://schemas.openxmlformats.org/officeDocument/2006/relationships" xmlns:m="http://schemas.openxmlformats.org/officeDocument/2006/math" xmlns:v="urn:schemas-microsoft-com:vml" xmlns:wp14="http://schemas.microsoft.com/office/word/2010/wordprocessingDrawing" xmlns:wp="http://schemas.openxmlformats.org/drawingml/2006/wordprocessingDrawing" xmlns:w10="urn:schemas-microsoft-com:office:word" xmlns:w="http://schemas.openxmlformats.org/wordprocessingml/2006/main" xmlns:w14="http://schemas.microsoft.com/office/word/2010/wordml" xmlns:w15="http://schemas.microsoft.com/office/word/2012/wordml" xmlns:w16cex="http://schemas.microsoft.com/office/word/2018/wordml/cex" xmlns:w16cid="http://schemas.microsoft.com/office/word/2016/wordml/cid" xmlns:w16="http://schemas.microsoft.com/office/word/2018/wordml" xmlns:w16sdtdh="http://schemas.microsoft.com/office/word/2020/wordml/sdtdatahash" xmlns:w16se="http://schemas.microsoft.com/office/word/2015/wordml/symex" xmlns:wpg="http://schemas.microsoft.com/office/word/2010/wordprocessingGroup" xmlns:wpi="http://schemas.microsoft.com/office/word/2010/wordprocessingInk" xmlns:wne="http://schemas.microsoft.com/office/word/2006/wordml" xmlns:wps="http://schemas.microsoft.com/office/word/2010/wordprocessingShape" mc:Ignorable="w14 w15 w16se w16cid w16 w16cex w16sdtdh wp14">
   <w:abstractNum w:abstractNumId="0" w15:restartNumberingAfterBreak="0">
+    <w:nsid w:val="4CF2371B"/>
+    <w:multiLevelType w:val="hybridMultilevel"/>
+    <w:tmpl w:val="93686E0E"/>
+    <w:lvl w:ilvl="0" w:tplc="04090001">
+      <w:start w:val="1"/>
+      <w:numFmt w:val="bullet"/>
+      <w:lvlText w:val=""/>
+      <w:lvlJc w:val="left"/>
+      <w:pPr>
+        <w:ind w:left="720" w:hanging="360"/>
+      </w:pPr>
+      <w:rPr>
+        <w:rFonts w:ascii="Symbol" w:hAnsi="Symbol" w:hint="default"/>
+      </w:rPr>
+    </w:lvl>
+    <w:lvl w:ilvl="1" w:tplc="04090003" w:tentative="1">
+      <w:start w:val="1"/>
+      <w:numFmt w:val="bullet"/>
+      <w:lvlText w:val="o"/>
+      <w:lvlJc w:val="left"/>
+      <w:pPr>
+        <w:ind w:left="1440" w:hanging="360"/>
+      </w:pPr>
+      <w:rPr>
+        <w:rFonts w:ascii="Courier New" w:hAnsi="Courier New" w:cs="Courier New" w:hint="default"/>
+      </w:rPr>
+    </w:lvl>
+    <w:lvl w:ilvl="2" w:tplc="04090005" w:tentative="1">
+      <w:start w:val="1"/>
+      <w:numFmt w:val="bullet"/>
+      <w:lvlText w:val=""/>
+      <w:lvlJc w:val="left"/>
+      <w:pPr>
+        <w:ind w:left="2160" w:hanging="360"/>
+      </w:pPr>
+      <w:rPr>
+        <w:rFonts w:ascii="Wingdings" w:hAnsi="Wingdings" w:hint="default"/>
+      </w:rPr>
+    </w:lvl>
+    <w:lvl w:ilvl="3" w:tplc="04090001" w:tentative="1">
+      <w:start w:val="1"/>
+      <w:numFmt w:val="bullet"/>
+      <w:lvlText w:val=""/>
+      <w:lvlJc w:val="left"/>
+      <w:pPr>
+        <w:ind w:left="2880" w:hanging="360"/>
+      </w:pPr>
+      <w:rPr>
+        <w:rFonts w:ascii="Symbol" w:hAnsi="Symbol" w:hint="default"/>
+      </w:rPr>
+    </w:lvl>
+    <w:lvl w:ilvl="4" w:tplc="04090003" w:tentative="1">
+      <w:start w:val="1"/>
+      <w:numFmt w:val="bullet"/>
+      <w:lvlText w:val="o"/>
+      <w:lvlJc w:val="left"/>
+      <w:pPr>
+        <w:ind w:left="3600" w:hanging="360"/>
+      </w:pPr>
+      <w:rPr>
+        <w:rFonts w:ascii="Courier New" w:hAnsi="Courier New" w:cs="Courier New" w:hint="default"/>
+      </w:rPr>
+    </w:lvl>
+    <w:lvl w:ilvl="5" w:tplc="04090005" w:tentative="1">
+      <w:start w:val="1"/>
+      <w:numFmt w:val="bullet"/>
+      <w:lvlText w:val=""/>
+      <w:lvlJc w:val="left"/>
+      <w:pPr>
+        <w:ind w:left="4320" w:hanging="360"/>
+      </w:pPr>
+      <w:rPr>
+        <w:rFonts w:ascii="Wingdings" w:hAnsi="Wingdings" w:hint="default"/>
+      </w:rPr>
+    </w:lvl>
+    <w:lvl w:ilvl="6" w:tplc="04090001" w:tentative="1">
+      <w:start w:val="1"/>
+      <w:numFmt w:val="bullet"/>
+      <w:lvlText w:val=""/>
+      <w:lvlJc w:val="left"/>
+      <w:pPr>
+        <w:ind w:left="5040" w:hanging="360"/>
+      </w:pPr>
+      <w:rPr>
+        <w:rFonts w:ascii="Symbol" w:hAnsi="Symbol" w:hint="default"/>
+      </w:rPr>
+    </w:lvl>
+    <w:lvl w:ilvl="7" w:tplc="04090003" w:tentative="1">
+      <w:start w:val="1"/>
+      <w:numFmt w:val="bullet"/>
+      <w:lvlText w:val="o"/>
+      <w:lvlJc w:val="left"/>
+      <w:pPr>
+        <w:ind w:left="5760" w:hanging="360"/>
+      </w:pPr>
+      <w:rPr>
+        <w:rFonts w:ascii="Courier New" w:hAnsi="Courier New" w:cs="Courier New" w:hint="default"/>
+      </w:rPr>
+    </w:lvl>
+    <w:lvl w:ilvl="8" w:tplc="04090005" w:tentative="1">
+      <w:start w:val="1"/>
+      <w:numFmt w:val="bullet"/>
+      <w:lvlText w:val=""/>
+      <w:lvlJc w:val="left"/>
+      <w:pPr>
+        <w:ind w:left="6480" w:hanging="360"/>
+      </w:pPr>
+      <w:rPr>
+        <w:rFonts w:ascii="Wingdings" w:hAnsi="Wingdings" w:hint="default"/>
+      </w:rPr>
+    </w:lvl>
+  </w:abstractNum>
+  <w:abstractNum w:abstractNumId="1" w15:restartNumberingAfterBreak="0">
     <w:nsid w:val="6B38161A"/>
     <w:multiLevelType w:val="hybridMultilevel"/>
     <w:tmpl w:val="3E4674C2"/>
@@ -189,6 +343,9 @@
     </w:lvl>
   </w:abstractNum>
   <w:num w:numId="1">
+    <w:abstractNumId w:val="1"/>
+  </w:num>
+  <w:num w:numId="2">
     <w:abstractNumId w:val="0"/>
   </w:num>
 </w:numbering>

--- a/Implementation/AI/notes.docx
+++ b/Implementation/AI/notes.docx
@@ -16,19 +16,6 @@
           <w:noProof/>
         </w:rPr>
         <w:t>:</w:t>
-      </w:r>
-    </w:p>
-    <w:p>
-      <w:pPr>
-        <w:rPr>
-          <w:noProof/>
-        </w:rPr>
-      </w:pPr>
-      <w:r>
-        <w:rPr>
-          <w:noProof/>
-        </w:rPr>
-        <w:t>For a new user just recommend the trending content</w:t>
       </w:r>
     </w:p>
     <w:p>
@@ -86,20 +73,243 @@
         </w:drawing>
       </w:r>
     </w:p>
+    <w:p>
+      <w:pPr>
+        <w:rPr>
+          <w:noProof/>
+        </w:rPr>
+      </w:pPr>
+      <w:r>
+        <w:rPr>
+          <w:noProof/>
+        </w:rPr>
+        <w:t>For a new user just recommend the trending content</w:t>
+      </w:r>
+    </w:p>
+    <w:p>
+      <w:r>
+        <w:t xml:space="preserve">*) Store that to update </w:t>
+      </w:r>
+      <w:proofErr w:type="gramStart"/>
+      <w:r>
+        <w:t>recommendations :</w:t>
+      </w:r>
+      <w:proofErr w:type="gramEnd"/>
+    </w:p>
+    <w:p>
+      <w:pPr>
+        <w:ind w:firstLine="720"/>
+      </w:pPr>
+      <w:r>
+        <w:t xml:space="preserve">1) </w:t>
+      </w:r>
+      <w:r>
+        <w:t xml:space="preserve">Scroll = not interested </w:t>
+      </w:r>
+    </w:p>
+    <w:p>
+      <w:pPr>
+        <w:ind w:firstLine="720"/>
+      </w:pPr>
+      <w:r>
+        <w:t xml:space="preserve">2) </w:t>
+      </w:r>
+      <w:r>
+        <w:t xml:space="preserve">Like, share, keep on watching the </w:t>
+      </w:r>
+      <w:r>
+        <w:t xml:space="preserve">post or </w:t>
+      </w:r>
+      <w:r>
+        <w:t>video for long time</w:t>
+      </w:r>
+      <w:r>
+        <w:t xml:space="preserve"> = interested </w:t>
+      </w:r>
+    </w:p>
     <w:p/>
     <w:p>
       <w:r>
-        <w:t xml:space="preserve">Scroll = not interested </w:t>
+        <w:t xml:space="preserve">Content based filtering -&gt; item-item recommendations, </w:t>
+      </w:r>
+      <w:proofErr w:type="spellStart"/>
+      <w:r>
+        <w:t>bec</w:t>
+      </w:r>
+      <w:proofErr w:type="spellEnd"/>
+      <w:r>
+        <w:t xml:space="preserve"> u watched the movie x </w:t>
+      </w:r>
+      <w:r>
+        <w:t>I recommend u to watch y and z</w:t>
+      </w:r>
+      <w:r>
+        <w:t xml:space="preserve"> </w:t>
       </w:r>
     </w:p>
     <w:p>
       <w:r>
-        <w:t>Like, share, keep on watching the video for long time</w:t>
-      </w:r>
+        <w:t xml:space="preserve">Collaborative </w:t>
+      </w:r>
+      <w:proofErr w:type="gramStart"/>
+      <w:r>
+        <w:t>filtering :</w:t>
+      </w:r>
+      <w:proofErr w:type="gramEnd"/>
     </w:p>
     <w:p>
-      <w:r>
-        <w:t xml:space="preserve">Store that to update recommendations </w:t>
+      <w:pPr>
+        <w:pStyle w:val="ListParagraph"/>
+        <w:numPr>
+          <w:ilvl w:val="0"/>
+          <w:numId w:val="4"/>
+        </w:numPr>
+      </w:pPr>
+      <w:r>
+        <w:t xml:space="preserve">Preprocessing </w:t>
+      </w:r>
+      <w:proofErr w:type="gramStart"/>
+      <w:r>
+        <w:t>phase :</w:t>
+      </w:r>
+      <w:proofErr w:type="gramEnd"/>
+    </w:p>
+    <w:p>
+      <w:pPr>
+        <w:ind w:left="720"/>
+      </w:pPr>
+      <w:r>
+        <w:t xml:space="preserve">Sparse </w:t>
+      </w:r>
+      <w:proofErr w:type="spellStart"/>
+      <w:r>
+        <w:t>csr</w:t>
+      </w:r>
+      <w:proofErr w:type="spellEnd"/>
+      <w:r>
+        <w:t xml:space="preserve"> matrix -&gt; user, item, ratings</w:t>
+      </w:r>
+    </w:p>
+    <w:p>
+      <w:pPr>
+        <w:ind w:left="720"/>
+      </w:pPr>
+      <w:r>
+        <w:t>We want the matrix not to be very sparse (have large non-zero elements compared to zero elements)</w:t>
+      </w:r>
+    </w:p>
+    <w:p>
+      <w:pPr>
+        <w:ind w:left="720"/>
+      </w:pPr>
+      <w:r>
+        <w:t xml:space="preserve">What is the latent </w:t>
+      </w:r>
+      <w:proofErr w:type="gramStart"/>
+      <w:r>
+        <w:t>features ?</w:t>
+      </w:r>
+      <w:proofErr w:type="gramEnd"/>
+    </w:p>
+    <w:p>
+      <w:pPr>
+        <w:pStyle w:val="ListParagraph"/>
+        <w:numPr>
+          <w:ilvl w:val="0"/>
+          <w:numId w:val="4"/>
+        </w:numPr>
+      </w:pPr>
+      <w:r>
+        <w:t>Picking model:</w:t>
+      </w:r>
+    </w:p>
+    <w:p>
+      <w:pPr>
+        <w:pStyle w:val="ListParagraph"/>
+      </w:pPr>
+      <w:r>
+        <w:t xml:space="preserve">Matrix </w:t>
+      </w:r>
+      <w:proofErr w:type="gramStart"/>
+      <w:r>
+        <w:t>factorization  :</w:t>
+      </w:r>
+      <w:proofErr w:type="gramEnd"/>
+      <w:r>
+        <w:br/>
+        <w:t>divide user item matrix into user matrix and item matrix : (SVD,ALS,SGD)</w:t>
+      </w:r>
+    </w:p>
+    <w:p/>
+    <w:p/>
+    <w:p>
+      <w:pPr>
+        <w:rPr>
+          <w:b/>
+          <w:bCs/>
+        </w:rPr>
+      </w:pPr>
+      <w:r>
+        <w:lastRenderedPageBreak/>
+        <w:t xml:space="preserve">Why use </w:t>
+      </w:r>
+      <w:proofErr w:type="gramStart"/>
+      <w:r>
+        <w:t>MF :</w:t>
+      </w:r>
+      <w:proofErr w:type="gramEnd"/>
+      <w:r>
+        <w:br/>
+      </w:r>
+      <w:r>
+        <w:rPr>
+          <w:b/>
+          <w:bCs/>
+        </w:rPr>
+        <w:t>Capturing Latent Factors</w:t>
+      </w:r>
+    </w:p>
+    <w:p>
+      <w:pPr>
+        <w:numPr>
+          <w:ilvl w:val="0"/>
+          <w:numId w:val="6"/>
+        </w:numPr>
+      </w:pPr>
+      <w:r>
+        <w:t>User-user/item-item CF relies only on explicit similarity between users/items.</w:t>
+      </w:r>
+    </w:p>
+    <w:p>
+      <w:pPr>
+        <w:numPr>
+          <w:ilvl w:val="0"/>
+          <w:numId w:val="6"/>
+        </w:numPr>
+      </w:pPr>
+      <w:r>
+        <w:t xml:space="preserve">MF uncovers </w:t>
+      </w:r>
+      <w:r>
+        <w:rPr>
+          <w:b/>
+          <w:bCs/>
+        </w:rPr>
+        <w:t>latent factors</w:t>
+      </w:r>
+      <w:r>
+        <w:t xml:space="preserve"> (hidden attributes) explaining why users like certain items.</w:t>
+      </w:r>
+    </w:p>
+    <w:p>
+      <w:pPr>
+        <w:numPr>
+          <w:ilvl w:val="0"/>
+          <w:numId w:val="6"/>
+        </w:numPr>
+      </w:pPr>
+      <w:r>
+        <w:t>For example, latent factors could represent abstract concepts like "fitness-related" or "social posts" without you explicitly defining these.</w:t>
       </w:r>
     </w:p>
     <w:p/>
@@ -117,6 +327,241 @@
 <file path=word/numbering.xml><?xml version="1.0" encoding="utf-8"?>
 <w:numbering xmlns:wpc="http://schemas.microsoft.com/office/word/2010/wordprocessingCanvas" xmlns:cx="http://schemas.microsoft.com/office/drawing/2014/chartex" xmlns:cx1="http://schemas.microsoft.com/office/drawing/2015/9/8/chartex" xmlns:cx2="http://schemas.microsoft.com/office/drawing/2015/10/21/chartex" xmlns:cx3="http://schemas.microsoft.com/office/drawing/2016/5/9/chartex" xmlns:cx4="http://schemas.microsoft.com/office/drawing/2016/5/10/chartex" xmlns:cx5="http://schemas.microsoft.com/office/drawing/2016/5/11/chartex" xmlns:cx6="http://schemas.microsoft.com/office/drawing/2016/5/12/chartex" xmlns:cx7="http://schemas.microsoft.com/office/drawing/2016/5/13/chartex" xmlns:cx8="http://schemas.microsoft.com/office/drawing/2016/5/14/chartex" xmlns:mc="http://schemas.openxmlformats.org/markup-compatibility/2006" xmlns:aink="http://schemas.microsoft.com/office/drawing/2016/ink" xmlns:am3d="http://schemas.microsoft.com/office/drawing/2017/model3d" xmlns:o="urn:schemas-microsoft-com:office:office" xmlns:r="http://schemas.openxmlformats.org/officeDocument/2006/relationships" xmlns:m="http://schemas.openxmlformats.org/officeDocument/2006/math" xmlns:v="urn:schemas-microsoft-com:vml" xmlns:wp14="http://schemas.microsoft.com/office/word/2010/wordprocessingDrawing" xmlns:wp="http://schemas.openxmlformats.org/drawingml/2006/wordprocessingDrawing" xmlns:w10="urn:schemas-microsoft-com:office:word" xmlns:w="http://schemas.openxmlformats.org/wordprocessingml/2006/main" xmlns:w14="http://schemas.microsoft.com/office/word/2010/wordml" xmlns:w15="http://schemas.microsoft.com/office/word/2012/wordml" xmlns:w16cex="http://schemas.microsoft.com/office/word/2018/wordml/cex" xmlns:w16cid="http://schemas.microsoft.com/office/word/2016/wordml/cid" xmlns:w16="http://schemas.microsoft.com/office/word/2018/wordml" xmlns:w16sdtdh="http://schemas.microsoft.com/office/word/2020/wordml/sdtdatahash" xmlns:w16se="http://schemas.microsoft.com/office/word/2015/wordml/symex" xmlns:wpg="http://schemas.microsoft.com/office/word/2010/wordprocessingGroup" xmlns:wpi="http://schemas.microsoft.com/office/word/2010/wordprocessingInk" xmlns:wne="http://schemas.microsoft.com/office/word/2006/wordml" xmlns:wps="http://schemas.microsoft.com/office/word/2010/wordprocessingShape" mc:Ignorable="w14 w15 w16se w16cid w16 w16cex w16sdtdh wp14">
   <w:abstractNum w:abstractNumId="0" w15:restartNumberingAfterBreak="0">
+    <w:nsid w:val="1E4574E7"/>
+    <w:multiLevelType w:val="hybridMultilevel"/>
+    <w:tmpl w:val="AE8247A6"/>
+    <w:lvl w:ilvl="0" w:tplc="0409000F">
+      <w:start w:val="1"/>
+      <w:numFmt w:val="decimal"/>
+      <w:lvlText w:val="%1."/>
+      <w:lvlJc w:val="left"/>
+      <w:pPr>
+        <w:ind w:left="720" w:hanging="360"/>
+      </w:pPr>
+    </w:lvl>
+    <w:lvl w:ilvl="1" w:tplc="04090019" w:tentative="1">
+      <w:start w:val="1"/>
+      <w:numFmt w:val="lowerLetter"/>
+      <w:lvlText w:val="%2."/>
+      <w:lvlJc w:val="left"/>
+      <w:pPr>
+        <w:ind w:left="1440" w:hanging="360"/>
+      </w:pPr>
+    </w:lvl>
+    <w:lvl w:ilvl="2" w:tplc="0409001B" w:tentative="1">
+      <w:start w:val="1"/>
+      <w:numFmt w:val="lowerRoman"/>
+      <w:lvlText w:val="%3."/>
+      <w:lvlJc w:val="right"/>
+      <w:pPr>
+        <w:ind w:left="2160" w:hanging="180"/>
+      </w:pPr>
+    </w:lvl>
+    <w:lvl w:ilvl="3" w:tplc="0409000F" w:tentative="1">
+      <w:start w:val="1"/>
+      <w:numFmt w:val="decimal"/>
+      <w:lvlText w:val="%4."/>
+      <w:lvlJc w:val="left"/>
+      <w:pPr>
+        <w:ind w:left="2880" w:hanging="360"/>
+      </w:pPr>
+    </w:lvl>
+    <w:lvl w:ilvl="4" w:tplc="04090019" w:tentative="1">
+      <w:start w:val="1"/>
+      <w:numFmt w:val="lowerLetter"/>
+      <w:lvlText w:val="%5."/>
+      <w:lvlJc w:val="left"/>
+      <w:pPr>
+        <w:ind w:left="3600" w:hanging="360"/>
+      </w:pPr>
+    </w:lvl>
+    <w:lvl w:ilvl="5" w:tplc="0409001B" w:tentative="1">
+      <w:start w:val="1"/>
+      <w:numFmt w:val="lowerRoman"/>
+      <w:lvlText w:val="%6."/>
+      <w:lvlJc w:val="right"/>
+      <w:pPr>
+        <w:ind w:left="4320" w:hanging="180"/>
+      </w:pPr>
+    </w:lvl>
+    <w:lvl w:ilvl="6" w:tplc="0409000F" w:tentative="1">
+      <w:start w:val="1"/>
+      <w:numFmt w:val="decimal"/>
+      <w:lvlText w:val="%7."/>
+      <w:lvlJc w:val="left"/>
+      <w:pPr>
+        <w:ind w:left="5040" w:hanging="360"/>
+      </w:pPr>
+    </w:lvl>
+    <w:lvl w:ilvl="7" w:tplc="04090019" w:tentative="1">
+      <w:start w:val="1"/>
+      <w:numFmt w:val="lowerLetter"/>
+      <w:lvlText w:val="%8."/>
+      <w:lvlJc w:val="left"/>
+      <w:pPr>
+        <w:ind w:left="5760" w:hanging="360"/>
+      </w:pPr>
+    </w:lvl>
+    <w:lvl w:ilvl="8" w:tplc="0409001B" w:tentative="1">
+      <w:start w:val="1"/>
+      <w:numFmt w:val="lowerRoman"/>
+      <w:lvlText w:val="%9."/>
+      <w:lvlJc w:val="right"/>
+      <w:pPr>
+        <w:ind w:left="6480" w:hanging="180"/>
+      </w:pPr>
+    </w:lvl>
+  </w:abstractNum>
+  <w:abstractNum w:abstractNumId="1" w15:restartNumberingAfterBreak="0">
+    <w:nsid w:val="482F0A1B"/>
+    <w:multiLevelType w:val="multilevel"/>
+    <w:tmpl w:val="A5EE1E48"/>
+    <w:lvl w:ilvl="0">
+      <w:start w:val="1"/>
+      <w:numFmt w:val="bullet"/>
+      <w:lvlText w:val=""/>
+      <w:lvlJc w:val="left"/>
+      <w:pPr>
+        <w:tabs>
+          <w:tab w:val="num" w:pos="720"/>
+        </w:tabs>
+        <w:ind w:left="720" w:hanging="360"/>
+      </w:pPr>
+      <w:rPr>
+        <w:rFonts w:ascii="Symbol" w:hAnsi="Symbol" w:hint="default"/>
+        <w:sz w:val="20"/>
+      </w:rPr>
+    </w:lvl>
+    <w:lvl w:ilvl="1" w:tentative="1">
+      <w:start w:val="1"/>
+      <w:numFmt w:val="bullet"/>
+      <w:lvlText w:val="o"/>
+      <w:lvlJc w:val="left"/>
+      <w:pPr>
+        <w:tabs>
+          <w:tab w:val="num" w:pos="1440"/>
+        </w:tabs>
+        <w:ind w:left="1440" w:hanging="360"/>
+      </w:pPr>
+      <w:rPr>
+        <w:rFonts w:ascii="Courier New" w:hAnsi="Courier New" w:hint="default"/>
+        <w:sz w:val="20"/>
+      </w:rPr>
+    </w:lvl>
+    <w:lvl w:ilvl="2" w:tentative="1">
+      <w:start w:val="1"/>
+      <w:numFmt w:val="bullet"/>
+      <w:lvlText w:val=""/>
+      <w:lvlJc w:val="left"/>
+      <w:pPr>
+        <w:tabs>
+          <w:tab w:val="num" w:pos="2160"/>
+        </w:tabs>
+        <w:ind w:left="2160" w:hanging="360"/>
+      </w:pPr>
+      <w:rPr>
+        <w:rFonts w:ascii="Wingdings" w:hAnsi="Wingdings" w:hint="default"/>
+        <w:sz w:val="20"/>
+      </w:rPr>
+    </w:lvl>
+    <w:lvl w:ilvl="3" w:tentative="1">
+      <w:start w:val="1"/>
+      <w:numFmt w:val="bullet"/>
+      <w:lvlText w:val=""/>
+      <w:lvlJc w:val="left"/>
+      <w:pPr>
+        <w:tabs>
+          <w:tab w:val="num" w:pos="2880"/>
+        </w:tabs>
+        <w:ind w:left="2880" w:hanging="360"/>
+      </w:pPr>
+      <w:rPr>
+        <w:rFonts w:ascii="Wingdings" w:hAnsi="Wingdings" w:hint="default"/>
+        <w:sz w:val="20"/>
+      </w:rPr>
+    </w:lvl>
+    <w:lvl w:ilvl="4" w:tentative="1">
+      <w:start w:val="1"/>
+      <w:numFmt w:val="bullet"/>
+      <w:lvlText w:val=""/>
+      <w:lvlJc w:val="left"/>
+      <w:pPr>
+        <w:tabs>
+          <w:tab w:val="num" w:pos="3600"/>
+        </w:tabs>
+        <w:ind w:left="3600" w:hanging="360"/>
+      </w:pPr>
+      <w:rPr>
+        <w:rFonts w:ascii="Wingdings" w:hAnsi="Wingdings" w:hint="default"/>
+        <w:sz w:val="20"/>
+      </w:rPr>
+    </w:lvl>
+    <w:lvl w:ilvl="5" w:tentative="1">
+      <w:start w:val="1"/>
+      <w:numFmt w:val="bullet"/>
+      <w:lvlText w:val=""/>
+      <w:lvlJc w:val="left"/>
+      <w:pPr>
+        <w:tabs>
+          <w:tab w:val="num" w:pos="4320"/>
+        </w:tabs>
+        <w:ind w:left="4320" w:hanging="360"/>
+      </w:pPr>
+      <w:rPr>
+        <w:rFonts w:ascii="Wingdings" w:hAnsi="Wingdings" w:hint="default"/>
+        <w:sz w:val="20"/>
+      </w:rPr>
+    </w:lvl>
+    <w:lvl w:ilvl="6" w:tentative="1">
+      <w:start w:val="1"/>
+      <w:numFmt w:val="bullet"/>
+      <w:lvlText w:val=""/>
+      <w:lvlJc w:val="left"/>
+      <w:pPr>
+        <w:tabs>
+          <w:tab w:val="num" w:pos="5040"/>
+        </w:tabs>
+        <w:ind w:left="5040" w:hanging="360"/>
+      </w:pPr>
+      <w:rPr>
+        <w:rFonts w:ascii="Wingdings" w:hAnsi="Wingdings" w:hint="default"/>
+        <w:sz w:val="20"/>
+      </w:rPr>
+    </w:lvl>
+    <w:lvl w:ilvl="7" w:tentative="1">
+      <w:start w:val="1"/>
+      <w:numFmt w:val="bullet"/>
+      <w:lvlText w:val=""/>
+      <w:lvlJc w:val="left"/>
+      <w:pPr>
+        <w:tabs>
+          <w:tab w:val="num" w:pos="5760"/>
+        </w:tabs>
+        <w:ind w:left="5760" w:hanging="360"/>
+      </w:pPr>
+      <w:rPr>
+        <w:rFonts w:ascii="Wingdings" w:hAnsi="Wingdings" w:hint="default"/>
+        <w:sz w:val="20"/>
+      </w:rPr>
+    </w:lvl>
+    <w:lvl w:ilvl="8" w:tentative="1">
+      <w:start w:val="1"/>
+      <w:numFmt w:val="bullet"/>
+      <w:lvlText w:val=""/>
+      <w:lvlJc w:val="left"/>
+      <w:pPr>
+        <w:tabs>
+          <w:tab w:val="num" w:pos="6480"/>
+        </w:tabs>
+        <w:ind w:left="6480" w:hanging="360"/>
+      </w:pPr>
+      <w:rPr>
+        <w:rFonts w:ascii="Wingdings" w:hAnsi="Wingdings" w:hint="default"/>
+        <w:sz w:val="20"/>
+      </w:rPr>
+    </w:lvl>
+  </w:abstractNum>
+  <w:abstractNum w:abstractNumId="2" w15:restartNumberingAfterBreak="0">
     <w:nsid w:val="4CF2371B"/>
     <w:multiLevelType w:val="hybridMultilevel"/>
     <w:tmpl w:val="93686E0E"/>
@@ -229,7 +674,120 @@
       </w:rPr>
     </w:lvl>
   </w:abstractNum>
-  <w:abstractNum w:abstractNumId="1" w15:restartNumberingAfterBreak="0">
+  <w:abstractNum w:abstractNumId="3" w15:restartNumberingAfterBreak="0">
+    <w:nsid w:val="66E70751"/>
+    <w:multiLevelType w:val="multilevel"/>
+    <w:tmpl w:val="050299A2"/>
+    <w:lvl w:ilvl="0">
+      <w:start w:val="1"/>
+      <w:numFmt w:val="decimal"/>
+      <w:lvlText w:val="%1)"/>
+      <w:lvlJc w:val="left"/>
+      <w:pPr>
+        <w:ind w:left="360" w:hanging="360"/>
+      </w:pPr>
+      <w:rPr>
+        <w:rFonts w:hint="default"/>
+      </w:rPr>
+    </w:lvl>
+    <w:lvl w:ilvl="1">
+      <w:start w:val="1"/>
+      <w:numFmt w:val="lowerLetter"/>
+      <w:lvlText w:val="%2)"/>
+      <w:lvlJc w:val="left"/>
+      <w:pPr>
+        <w:ind w:left="720" w:hanging="360"/>
+      </w:pPr>
+      <w:rPr>
+        <w:rFonts w:hint="default"/>
+      </w:rPr>
+    </w:lvl>
+    <w:lvl w:ilvl="2">
+      <w:start w:val="1"/>
+      <w:numFmt w:val="lowerRoman"/>
+      <w:lvlText w:val="%3)"/>
+      <w:lvlJc w:val="left"/>
+      <w:pPr>
+        <w:ind w:left="1080" w:hanging="360"/>
+      </w:pPr>
+      <w:rPr>
+        <w:rFonts w:hint="default"/>
+      </w:rPr>
+    </w:lvl>
+    <w:lvl w:ilvl="3">
+      <w:start w:val="1"/>
+      <w:numFmt w:val="decimal"/>
+      <w:lvlText w:val="(%4)"/>
+      <w:lvlJc w:val="left"/>
+      <w:pPr>
+        <w:ind w:left="1440" w:hanging="360"/>
+      </w:pPr>
+      <w:rPr>
+        <w:rFonts w:hint="default"/>
+      </w:rPr>
+    </w:lvl>
+    <w:lvl w:ilvl="4">
+      <w:start w:val="1"/>
+      <w:numFmt w:val="decimal"/>
+      <w:lvlText w:val="%5."/>
+      <w:lvlJc w:val="left"/>
+      <w:pPr>
+        <w:ind w:left="1800" w:hanging="360"/>
+      </w:pPr>
+      <w:rPr>
+        <w:rFonts w:hint="default"/>
+      </w:rPr>
+    </w:lvl>
+    <w:lvl w:ilvl="5">
+      <w:start w:val="1"/>
+      <w:numFmt w:val="lowerRoman"/>
+      <w:lvlText w:val="(%6)"/>
+      <w:lvlJc w:val="left"/>
+      <w:pPr>
+        <w:ind w:left="2160" w:hanging="360"/>
+      </w:pPr>
+      <w:rPr>
+        <w:rFonts w:hint="default"/>
+      </w:rPr>
+    </w:lvl>
+    <w:lvl w:ilvl="6">
+      <w:start w:val="1"/>
+      <w:numFmt w:val="decimal"/>
+      <w:lvlText w:val="%7."/>
+      <w:lvlJc w:val="left"/>
+      <w:pPr>
+        <w:ind w:left="2520" w:hanging="360"/>
+      </w:pPr>
+      <w:rPr>
+        <w:rFonts w:hint="default"/>
+      </w:rPr>
+    </w:lvl>
+    <w:lvl w:ilvl="7">
+      <w:start w:val="1"/>
+      <w:numFmt w:val="lowerLetter"/>
+      <w:lvlText w:val="%8."/>
+      <w:lvlJc w:val="left"/>
+      <w:pPr>
+        <w:ind w:left="2880" w:hanging="360"/>
+      </w:pPr>
+      <w:rPr>
+        <w:rFonts w:hint="default"/>
+      </w:rPr>
+    </w:lvl>
+    <w:lvl w:ilvl="8">
+      <w:start w:val="1"/>
+      <w:numFmt w:val="lowerRoman"/>
+      <w:lvlText w:val="%9."/>
+      <w:lvlJc w:val="left"/>
+      <w:pPr>
+        <w:ind w:left="3240" w:hanging="360"/>
+      </w:pPr>
+      <w:rPr>
+        <w:rFonts w:hint="default"/>
+      </w:rPr>
+    </w:lvl>
+  </w:abstractNum>
+  <w:abstractNum w:abstractNumId="4" w15:restartNumberingAfterBreak="0">
     <w:nsid w:val="6B38161A"/>
     <w:multiLevelType w:val="hybridMultilevel"/>
     <w:tmpl w:val="3E4674C2"/>
@@ -342,11 +900,136 @@
       </w:rPr>
     </w:lvl>
   </w:abstractNum>
+  <w:abstractNum w:abstractNumId="5" w15:restartNumberingAfterBreak="0">
+    <w:nsid w:val="786A4C97"/>
+    <w:multiLevelType w:val="hybridMultilevel"/>
+    <w:tmpl w:val="0B5E5D02"/>
+    <w:lvl w:ilvl="0" w:tplc="04090001">
+      <w:start w:val="1"/>
+      <w:numFmt w:val="bullet"/>
+      <w:lvlText w:val=""/>
+      <w:lvlJc w:val="left"/>
+      <w:pPr>
+        <w:ind w:left="720" w:hanging="360"/>
+      </w:pPr>
+      <w:rPr>
+        <w:rFonts w:ascii="Symbol" w:hAnsi="Symbol" w:hint="default"/>
+      </w:rPr>
+    </w:lvl>
+    <w:lvl w:ilvl="1" w:tplc="04090003" w:tentative="1">
+      <w:start w:val="1"/>
+      <w:numFmt w:val="bullet"/>
+      <w:lvlText w:val="o"/>
+      <w:lvlJc w:val="left"/>
+      <w:pPr>
+        <w:ind w:left="1440" w:hanging="360"/>
+      </w:pPr>
+      <w:rPr>
+        <w:rFonts w:ascii="Courier New" w:hAnsi="Courier New" w:cs="Courier New" w:hint="default"/>
+      </w:rPr>
+    </w:lvl>
+    <w:lvl w:ilvl="2" w:tplc="04090005" w:tentative="1">
+      <w:start w:val="1"/>
+      <w:numFmt w:val="bullet"/>
+      <w:lvlText w:val=""/>
+      <w:lvlJc w:val="left"/>
+      <w:pPr>
+        <w:ind w:left="2160" w:hanging="360"/>
+      </w:pPr>
+      <w:rPr>
+        <w:rFonts w:ascii="Wingdings" w:hAnsi="Wingdings" w:hint="default"/>
+      </w:rPr>
+    </w:lvl>
+    <w:lvl w:ilvl="3" w:tplc="04090001" w:tentative="1">
+      <w:start w:val="1"/>
+      <w:numFmt w:val="bullet"/>
+      <w:lvlText w:val=""/>
+      <w:lvlJc w:val="left"/>
+      <w:pPr>
+        <w:ind w:left="2880" w:hanging="360"/>
+      </w:pPr>
+      <w:rPr>
+        <w:rFonts w:ascii="Symbol" w:hAnsi="Symbol" w:hint="default"/>
+      </w:rPr>
+    </w:lvl>
+    <w:lvl w:ilvl="4" w:tplc="04090003" w:tentative="1">
+      <w:start w:val="1"/>
+      <w:numFmt w:val="bullet"/>
+      <w:lvlText w:val="o"/>
+      <w:lvlJc w:val="left"/>
+      <w:pPr>
+        <w:ind w:left="3600" w:hanging="360"/>
+      </w:pPr>
+      <w:rPr>
+        <w:rFonts w:ascii="Courier New" w:hAnsi="Courier New" w:cs="Courier New" w:hint="default"/>
+      </w:rPr>
+    </w:lvl>
+    <w:lvl w:ilvl="5" w:tplc="04090005" w:tentative="1">
+      <w:start w:val="1"/>
+      <w:numFmt w:val="bullet"/>
+      <w:lvlText w:val=""/>
+      <w:lvlJc w:val="left"/>
+      <w:pPr>
+        <w:ind w:left="4320" w:hanging="360"/>
+      </w:pPr>
+      <w:rPr>
+        <w:rFonts w:ascii="Wingdings" w:hAnsi="Wingdings" w:hint="default"/>
+      </w:rPr>
+    </w:lvl>
+    <w:lvl w:ilvl="6" w:tplc="04090001" w:tentative="1">
+      <w:start w:val="1"/>
+      <w:numFmt w:val="bullet"/>
+      <w:lvlText w:val=""/>
+      <w:lvlJc w:val="left"/>
+      <w:pPr>
+        <w:ind w:left="5040" w:hanging="360"/>
+      </w:pPr>
+      <w:rPr>
+        <w:rFonts w:ascii="Symbol" w:hAnsi="Symbol" w:hint="default"/>
+      </w:rPr>
+    </w:lvl>
+    <w:lvl w:ilvl="7" w:tplc="04090003" w:tentative="1">
+      <w:start w:val="1"/>
+      <w:numFmt w:val="bullet"/>
+      <w:lvlText w:val="o"/>
+      <w:lvlJc w:val="left"/>
+      <w:pPr>
+        <w:ind w:left="5760" w:hanging="360"/>
+      </w:pPr>
+      <w:rPr>
+        <w:rFonts w:ascii="Courier New" w:hAnsi="Courier New" w:cs="Courier New" w:hint="default"/>
+      </w:rPr>
+    </w:lvl>
+    <w:lvl w:ilvl="8" w:tplc="04090005" w:tentative="1">
+      <w:start w:val="1"/>
+      <w:numFmt w:val="bullet"/>
+      <w:lvlText w:val=""/>
+      <w:lvlJc w:val="left"/>
+      <w:pPr>
+        <w:ind w:left="6480" w:hanging="360"/>
+      </w:pPr>
+      <w:rPr>
+        <w:rFonts w:ascii="Wingdings" w:hAnsi="Wingdings" w:hint="default"/>
+      </w:rPr>
+    </w:lvl>
+  </w:abstractNum>
   <w:num w:numId="1">
-    <w:abstractNumId w:val="1"/>
+    <w:abstractNumId w:val="4"/>
   </w:num>
   <w:num w:numId="2">
+    <w:abstractNumId w:val="2"/>
+  </w:num>
+  <w:num w:numId="3">
+    <w:abstractNumId w:val="5"/>
+  </w:num>
+  <w:num w:numId="4">
     <w:abstractNumId w:val="0"/>
+  </w:num>
+  <w:num w:numId="5">
+    <w:abstractNumId w:val="3"/>
+  </w:num>
+  <w:num w:numId="6">
+    <w:abstractNumId w:val="1"/>
   </w:num>
 </w:numbering>
 </file>
@@ -750,10 +1433,32 @@
     <w:name w:val="Normal"/>
     <w:qFormat/>
   </w:style>
+  <w:style w:type="paragraph" w:styleId="Heading3">
+    <w:name w:val="heading 3"/>
+    <w:basedOn w:val="Normal"/>
+    <w:next w:val="Normal"/>
+    <w:link w:val="Heading3Char"/>
+    <w:uiPriority w:val="9"/>
+    <w:semiHidden/>
+    <w:unhideWhenUsed/>
+    <w:qFormat/>
+    <w:rsid w:val="004C5A7C"/>
+    <w:pPr>
+      <w:keepNext/>
+      <w:keepLines/>
+      <w:spacing w:before="40" w:after="0"/>
+      <w:outlineLvl w:val="2"/>
+    </w:pPr>
+    <w:rPr>
+      <w:rFonts w:asciiTheme="majorHAnsi" w:eastAsiaTheme="majorEastAsia" w:hAnsiTheme="majorHAnsi" w:cstheme="majorBidi"/>
+      <w:color w:val="1F3763" w:themeColor="accent1" w:themeShade="7F"/>
+      <w:sz w:val="24"/>
+      <w:szCs w:val="24"/>
+    </w:rPr>
+  </w:style>
   <w:style w:type="character" w:default="1" w:styleId="DefaultParagraphFont">
     <w:name w:val="Default Paragraph Font"/>
     <w:uiPriority w:val="1"/>
-    <w:semiHidden/>
     <w:unhideWhenUsed/>
   </w:style>
   <w:style w:type="table" w:default="1" w:styleId="TableNormal">
@@ -787,6 +1492,20 @@
       <w:ind w:left="720"/>
       <w:contextualSpacing/>
     </w:pPr>
+  </w:style>
+  <w:style w:type="character" w:customStyle="1" w:styleId="Heading3Char">
+    <w:name w:val="Heading 3 Char"/>
+    <w:basedOn w:val="DefaultParagraphFont"/>
+    <w:link w:val="Heading3"/>
+    <w:uiPriority w:val="9"/>
+    <w:semiHidden/>
+    <w:rsid w:val="004C5A7C"/>
+    <w:rPr>
+      <w:rFonts w:asciiTheme="majorHAnsi" w:eastAsiaTheme="majorEastAsia" w:hAnsiTheme="majorHAnsi" w:cstheme="majorBidi"/>
+      <w:color w:val="1F3763" w:themeColor="accent1" w:themeShade="7F"/>
+      <w:sz w:val="24"/>
+      <w:szCs w:val="24"/>
+    </w:rPr>
   </w:style>
 </w:styles>
 </file>

--- a/Implementation/AI/notes.docx
+++ b/Implementation/AI/notes.docx
@@ -88,13 +88,8 @@
     </w:p>
     <w:p>
       <w:r>
-        <w:t xml:space="preserve">*) Store that to update </w:t>
-      </w:r>
-      <w:proofErr w:type="gramStart"/>
-      <w:r>
-        <w:t>recommendations :</w:t>
-      </w:r>
-      <w:proofErr w:type="gramEnd"/>
+        <w:t>*) Store that to update recommendations :</w:t>
+      </w:r>
     </w:p>
     <w:p>
       <w:pPr>
@@ -130,15 +125,7 @@
     <w:p/>
     <w:p>
       <w:r>
-        <w:t xml:space="preserve">Content based filtering -&gt; item-item recommendations, </w:t>
-      </w:r>
-      <w:proofErr w:type="spellStart"/>
-      <w:r>
-        <w:t>bec</w:t>
-      </w:r>
-      <w:proofErr w:type="spellEnd"/>
-      <w:r>
-        <w:t xml:space="preserve"> u watched the movie x </w:t>
+        <w:t xml:space="preserve">Content based filtering -&gt; item-item recommendations, bec u watched the movie x </w:t>
       </w:r>
       <w:r>
         <w:t>I recommend u to watch y and z</w:t>
@@ -149,13 +136,8 @@
     </w:p>
     <w:p>
       <w:r>
-        <w:t xml:space="preserve">Collaborative </w:t>
-      </w:r>
-      <w:proofErr w:type="gramStart"/>
-      <w:r>
-        <w:t>filtering :</w:t>
-      </w:r>
-      <w:proofErr w:type="gramEnd"/>
+        <w:t>Collaborative filtering :</w:t>
+      </w:r>
     </w:p>
     <w:p>
       <w:pPr>
@@ -166,28 +148,15 @@
         </w:numPr>
       </w:pPr>
       <w:r>
-        <w:t xml:space="preserve">Preprocessing </w:t>
-      </w:r>
-      <w:proofErr w:type="gramStart"/>
-      <w:r>
-        <w:t>phase :</w:t>
-      </w:r>
-      <w:proofErr w:type="gramEnd"/>
+        <w:t>Preprocessing phase :</w:t>
+      </w:r>
     </w:p>
     <w:p>
       <w:pPr>
         <w:ind w:left="720"/>
       </w:pPr>
       <w:r>
-        <w:t xml:space="preserve">Sparse </w:t>
-      </w:r>
-      <w:proofErr w:type="spellStart"/>
-      <w:r>
-        <w:t>csr</w:t>
-      </w:r>
-      <w:proofErr w:type="spellEnd"/>
-      <w:r>
-        <w:t xml:space="preserve"> matrix -&gt; user, item, ratings</w:t>
+        <w:t>Sparse csr matrix -&gt; user, item, ratings</w:t>
       </w:r>
     </w:p>
     <w:p>
@@ -203,13 +172,8 @@
         <w:ind w:left="720"/>
       </w:pPr>
       <w:r>
-        <w:t xml:space="preserve">What is the latent </w:t>
-      </w:r>
-      <w:proofErr w:type="gramStart"/>
-      <w:r>
-        <w:t>features ?</w:t>
-      </w:r>
-      <w:proofErr w:type="gramEnd"/>
+        <w:t>What is the latent features ?</w:t>
+      </w:r>
     </w:p>
     <w:p>
       <w:pPr>
@@ -228,13 +192,8 @@
         <w:pStyle w:val="ListParagraph"/>
       </w:pPr>
       <w:r>
-        <w:t xml:space="preserve">Matrix </w:t>
-      </w:r>
-      <w:proofErr w:type="gramStart"/>
-      <w:r>
-        <w:t>factorization  :</w:t>
-      </w:r>
-      <w:proofErr w:type="gramEnd"/>
+        <w:t>Matrix factorization  :</w:t>
+      </w:r>
       <w:r>
         <w:br/>
         <w:t>divide user item matrix into user matrix and item matrix : (SVD,ALS,SGD)</w:t>
@@ -243,29 +202,14 @@
     <w:p/>
     <w:p/>
     <w:p>
-      <w:pPr>
-        <w:rPr>
-          <w:b/>
-          <w:bCs/>
-        </w:rPr>
-      </w:pPr>
       <w:r>
         <w:lastRenderedPageBreak/>
-        <w:t xml:space="preserve">Why use </w:t>
-      </w:r>
-      <w:proofErr w:type="gramStart"/>
-      <w:r>
-        <w:t>MF :</w:t>
-      </w:r>
-      <w:proofErr w:type="gramEnd"/>
+        <w:t>Why use MF :</w:t>
+      </w:r>
       <w:r>
         <w:br/>
       </w:r>
       <w:r>
-        <w:rPr>
-          <w:b/>
-          <w:bCs/>
-        </w:rPr>
         <w:t>Capturing Latent Factors</w:t>
       </w:r>
     </w:p>
@@ -288,17 +232,7 @@
         </w:numPr>
       </w:pPr>
       <w:r>
-        <w:t xml:space="preserve">MF uncovers </w:t>
-      </w:r>
-      <w:r>
-        <w:rPr>
-          <w:b/>
-          <w:bCs/>
-        </w:rPr>
-        <w:t>latent factors</w:t>
-      </w:r>
-      <w:r>
-        <w:t xml:space="preserve"> (hidden attributes) explaining why users like certain items.</w:t>
+        <w:t>MF uncovers latent factors (hidden attributes) explaining why users like certain items.</w:t>
       </w:r>
     </w:p>
     <w:p>
@@ -313,7 +247,29 @@
       </w:r>
     </w:p>
     <w:p/>
-    <w:p/>
+    <w:p>
+      <w:r>
+        <w:t xml:space="preserve">R </w:t>
+      </w:r>
+      <w:r>
+        <w:t>- &gt;</w:t>
+      </w:r>
+      <w:r>
+        <w:t>U, S,</w:t>
+      </w:r>
+      <w:r>
+        <w:t xml:space="preserve"> </w:t>
+      </w:r>
+      <w:r>
+        <w:t>V</w:t>
+      </w:r>
+      <w:r>
+        <w:t>^</w:t>
+      </w:r>
+      <w:r>
+        <w:t>t</w:t>
+      </w:r>
+    </w:p>
     <w:sectPr>
       <w:pgSz w:w="12240" w:h="15840"/>
       <w:pgMar w:top="1440" w:right="1440" w:bottom="1440" w:left="1440" w:header="720" w:footer="720" w:gutter="0"/>

--- a/Implementation/AI/notes.docx
+++ b/Implementation/AI/notes.docx
@@ -88,8 +88,13 @@
     </w:p>
     <w:p>
       <w:r>
-        <w:t>*) Store that to update recommendations :</w:t>
-      </w:r>
+        <w:t xml:space="preserve">*) Store that to update </w:t>
+      </w:r>
+      <w:proofErr w:type="gramStart"/>
+      <w:r>
+        <w:t>recommendations :</w:t>
+      </w:r>
+      <w:proofErr w:type="gramEnd"/>
     </w:p>
     <w:p>
       <w:pPr>
@@ -125,7 +130,15 @@
     <w:p/>
     <w:p>
       <w:r>
-        <w:t xml:space="preserve">Content based filtering -&gt; item-item recommendations, bec u watched the movie x </w:t>
+        <w:t xml:space="preserve">Content based filtering -&gt; item-item recommendations, </w:t>
+      </w:r>
+      <w:proofErr w:type="spellStart"/>
+      <w:r>
+        <w:t>bec</w:t>
+      </w:r>
+      <w:proofErr w:type="spellEnd"/>
+      <w:r>
+        <w:t xml:space="preserve"> u watched the movie x </w:t>
       </w:r>
       <w:r>
         <w:t>I recommend u to watch y and z</w:t>
@@ -136,8 +149,13 @@
     </w:p>
     <w:p>
       <w:r>
-        <w:t>Collaborative filtering :</w:t>
-      </w:r>
+        <w:t xml:space="preserve">Collaborative </w:t>
+      </w:r>
+      <w:proofErr w:type="gramStart"/>
+      <w:r>
+        <w:t>filtering :</w:t>
+      </w:r>
+      <w:proofErr w:type="gramEnd"/>
     </w:p>
     <w:p>
       <w:pPr>
@@ -148,15 +166,28 @@
         </w:numPr>
       </w:pPr>
       <w:r>
-        <w:t>Preprocessing phase :</w:t>
-      </w:r>
+        <w:t xml:space="preserve">Preprocessing </w:t>
+      </w:r>
+      <w:proofErr w:type="gramStart"/>
+      <w:r>
+        <w:t>phase :</w:t>
+      </w:r>
+      <w:proofErr w:type="gramEnd"/>
     </w:p>
     <w:p>
       <w:pPr>
         <w:ind w:left="720"/>
       </w:pPr>
       <w:r>
-        <w:t>Sparse csr matrix -&gt; user, item, ratings</w:t>
+        <w:t xml:space="preserve">Sparse </w:t>
+      </w:r>
+      <w:proofErr w:type="spellStart"/>
+      <w:r>
+        <w:t>csr</w:t>
+      </w:r>
+      <w:proofErr w:type="spellEnd"/>
+      <w:r>
+        <w:t xml:space="preserve"> matrix -&gt; user, item, ratings</w:t>
       </w:r>
     </w:p>
     <w:p>
@@ -172,8 +203,13 @@
         <w:ind w:left="720"/>
       </w:pPr>
       <w:r>
-        <w:t>What is the latent features ?</w:t>
-      </w:r>
+        <w:t xml:space="preserve">What is the latent </w:t>
+      </w:r>
+      <w:proofErr w:type="gramStart"/>
+      <w:r>
+        <w:t>features ?</w:t>
+      </w:r>
+      <w:proofErr w:type="gramEnd"/>
     </w:p>
     <w:p>
       <w:pPr>
@@ -192,8 +228,13 @@
         <w:pStyle w:val="ListParagraph"/>
       </w:pPr>
       <w:r>
-        <w:t>Matrix factorization  :</w:t>
-      </w:r>
+        <w:t xml:space="preserve">Matrix </w:t>
+      </w:r>
+      <w:proofErr w:type="gramStart"/>
+      <w:r>
+        <w:t>factorization  :</w:t>
+      </w:r>
+      <w:proofErr w:type="gramEnd"/>
       <w:r>
         <w:br/>
         <w:t>divide user item matrix into user matrix and item matrix : (SVD,ALS,SGD)</w:t>
@@ -204,12 +245,15 @@
     <w:p>
       <w:r>
         <w:lastRenderedPageBreak/>
-        <w:t>Why use MF :</w:t>
-      </w:r>
+        <w:t xml:space="preserve">Why use </w:t>
+      </w:r>
+      <w:proofErr w:type="gramStart"/>
+      <w:r>
+        <w:t>MF :</w:t>
+      </w:r>
+      <w:proofErr w:type="gramEnd"/>
       <w:r>
         <w:br/>
-      </w:r>
-      <w:r>
         <w:t>Capturing Latent Factors</w:t>
       </w:r>
     </w:p>
@@ -260,6 +304,7 @@
       <w:r>
         <w:t xml:space="preserve"> </w:t>
       </w:r>
+      <w:proofErr w:type="spellStart"/>
       <w:r>
         <w:t>V</w:t>
       </w:r>
@@ -268,6 +313,164 @@
       </w:r>
       <w:r>
         <w:t>t</w:t>
+      </w:r>
+      <w:proofErr w:type="spellEnd"/>
+    </w:p>
+    <w:p/>
+    <w:p/>
+    <w:p/>
+    <w:p>
+      <w:proofErr w:type="gramStart"/>
+      <w:r>
+        <w:t>Points :</w:t>
+      </w:r>
+      <w:proofErr w:type="gramEnd"/>
+    </w:p>
+    <w:p>
+      <w:pPr>
+        <w:pStyle w:val="ListParagraph"/>
+        <w:numPr>
+          <w:ilvl w:val="1"/>
+          <w:numId w:val="4"/>
+        </w:numPr>
+      </w:pPr>
+      <w:r>
+        <w:t>The user put a hashtag of the place he is currently at</w:t>
+      </w:r>
+    </w:p>
+    <w:p>
+      <w:pPr>
+        <w:pStyle w:val="ListParagraph"/>
+        <w:numPr>
+          <w:ilvl w:val="2"/>
+          <w:numId w:val="4"/>
+        </w:numPr>
+      </w:pPr>
+      <w:proofErr w:type="gramStart"/>
+      <w:r>
+        <w:t>so</w:t>
+      </w:r>
+      <w:proofErr w:type="gramEnd"/>
+      <w:r>
+        <w:t xml:space="preserve"> take this hashtag as the data being collected from his interaction</w:t>
+      </w:r>
+    </w:p>
+    <w:p>
+      <w:pPr>
+        <w:pStyle w:val="ListParagraph"/>
+        <w:numPr>
+          <w:ilvl w:val="1"/>
+          <w:numId w:val="4"/>
+        </w:numPr>
+      </w:pPr>
+      <w:r>
+        <w:t>if he did or did not put a hashtag I will in both cases extract some info from the photo like:</w:t>
+      </w:r>
+    </w:p>
+    <w:p>
+      <w:pPr>
+        <w:pStyle w:val="ListParagraph"/>
+        <w:numPr>
+          <w:ilvl w:val="2"/>
+          <w:numId w:val="4"/>
+        </w:numPr>
+      </w:pPr>
+      <w:r>
+        <w:t xml:space="preserve">objects in the </w:t>
+      </w:r>
+      <w:proofErr w:type="gramStart"/>
+      <w:r>
+        <w:t>photo :</w:t>
+      </w:r>
+      <w:proofErr w:type="gramEnd"/>
+      <w:r>
+        <w:t xml:space="preserve"> </w:t>
+      </w:r>
+      <w:r>
+        <w:t>drinks, food, bags, etc.</w:t>
+      </w:r>
+    </w:p>
+    <w:p>
+      <w:pPr>
+        <w:pStyle w:val="ListParagraph"/>
+        <w:numPr>
+          <w:ilvl w:val="2"/>
+          <w:numId w:val="4"/>
+        </w:numPr>
+      </w:pPr>
+      <w:r>
+        <w:t>A</w:t>
+      </w:r>
+      <w:r>
+        <w:t>nalyze background/setting</w:t>
+      </w:r>
+    </w:p>
+    <w:p>
+      <w:pPr>
+        <w:pStyle w:val="ListParagraph"/>
+        <w:numPr>
+          <w:ilvl w:val="1"/>
+          <w:numId w:val="4"/>
+        </w:numPr>
+      </w:pPr>
+      <w:r>
+        <w:t xml:space="preserve">If I am sure about the </w:t>
+      </w:r>
+      <w:proofErr w:type="gramStart"/>
+      <w:r>
+        <w:t>things</w:t>
+      </w:r>
+      <w:proofErr w:type="gramEnd"/>
+      <w:r>
+        <w:t xml:space="preserve"> I extracted from the photo I will </w:t>
+      </w:r>
+      <w:r>
+        <w:t xml:space="preserve">use it, if the photo is vague I will not use the info I got from it, so I will use a accuracy threshold </w:t>
+      </w:r>
+    </w:p>
+    <w:p>
+      <w:pPr>
+        <w:pStyle w:val="ListParagraph"/>
+        <w:numPr>
+          <w:ilvl w:val="1"/>
+          <w:numId w:val="4"/>
+        </w:numPr>
+      </w:pPr>
+      <w:r>
+        <w:t xml:space="preserve">If I got </w:t>
+      </w:r>
+      <w:r>
+        <w:t>something with the accuracy threshold</w:t>
+      </w:r>
+      <w:r>
+        <w:t xml:space="preserve"> from the analyzing of the </w:t>
+      </w:r>
+      <w:proofErr w:type="gramStart"/>
+      <w:r>
+        <w:t>photo</w:t>
+      </w:r>
+      <w:proofErr w:type="gramEnd"/>
+      <w:r>
+        <w:t xml:space="preserve"> I will use </w:t>
+      </w:r>
+      <w:r>
+        <w:t>the info I got</w:t>
+      </w:r>
+    </w:p>
+    <w:p/>
+    <w:p>
+      <w:r>
+        <w:t xml:space="preserve">If user posts negative text on specific places, do not recommend those places to him </w:t>
+      </w:r>
+    </w:p>
+    <w:p>
+      <w:r>
+        <w:t>Positive sentiment + User dislikes post = Strong negative preference (confidence 0.7)</w:t>
+      </w:r>
+    </w:p>
+    <w:p>
+      <w:r>
+        <w:t>Positive sentiment + User likes post = Strong positive preference (confidence 0.8)</w:t>
       </w:r>
     </w:p>
     <w:sectPr>
@@ -285,7 +488,7 @@
   <w:abstractNum w:abstractNumId="0" w15:restartNumberingAfterBreak="0">
     <w:nsid w:val="1E4574E7"/>
     <w:multiLevelType w:val="hybridMultilevel"/>
-    <w:tmpl w:val="AE8247A6"/>
+    <w:tmpl w:val="1A663394"/>
     <w:lvl w:ilvl="0" w:tplc="0409000F">
       <w:start w:val="1"/>
       <w:numFmt w:val="decimal"/>
@@ -295,16 +498,16 @@
         <w:ind w:left="720" w:hanging="360"/>
       </w:pPr>
     </w:lvl>
-    <w:lvl w:ilvl="1" w:tplc="04090019" w:tentative="1">
-      <w:start w:val="1"/>
-      <w:numFmt w:val="lowerLetter"/>
+    <w:lvl w:ilvl="1" w:tplc="0409000F">
+      <w:start w:val="1"/>
+      <w:numFmt w:val="decimal"/>
       <w:lvlText w:val="%2."/>
       <w:lvlJc w:val="left"/>
       <w:pPr>
         <w:ind w:left="1440" w:hanging="360"/>
       </w:pPr>
     </w:lvl>
-    <w:lvl w:ilvl="2" w:tplc="0409001B" w:tentative="1">
+    <w:lvl w:ilvl="2" w:tplc="0409001B">
       <w:start w:val="1"/>
       <w:numFmt w:val="lowerRoman"/>
       <w:lvlText w:val="%3."/>
@@ -313,7 +516,7 @@
         <w:ind w:left="2160" w:hanging="180"/>
       </w:pPr>
     </w:lvl>
-    <w:lvl w:ilvl="3" w:tplc="0409000F" w:tentative="1">
+    <w:lvl w:ilvl="3" w:tplc="0409000F">
       <w:start w:val="1"/>
       <w:numFmt w:val="decimal"/>
       <w:lvlText w:val="%4."/>
@@ -1463,6 +1666,29 @@
       <w:szCs w:val="24"/>
     </w:rPr>
   </w:style>
+  <w:style w:type="character" w:styleId="Hyperlink">
+    <w:name w:val="Hyperlink"/>
+    <w:basedOn w:val="DefaultParagraphFont"/>
+    <w:uiPriority w:val="99"/>
+    <w:unhideWhenUsed/>
+    <w:rsid w:val="00E0291F"/>
+    <w:rPr>
+      <w:color w:val="0563C1" w:themeColor="hyperlink"/>
+      <w:u w:val="single"/>
+    </w:rPr>
+  </w:style>
+  <w:style w:type="character" w:styleId="UnresolvedMention">
+    <w:name w:val="Unresolved Mention"/>
+    <w:basedOn w:val="DefaultParagraphFont"/>
+    <w:uiPriority w:val="99"/>
+    <w:semiHidden/>
+    <w:unhideWhenUsed/>
+    <w:rsid w:val="00E0291F"/>
+    <w:rPr>
+      <w:color w:val="605E5C"/>
+      <w:shd w:val="clear" w:color="auto" w:fill="E1DFDD"/>
+    </w:rPr>
+  </w:style>
 </w:styles>
 </file>
 
